--- a/Vehicle_Sticker_Collection_Form.docx
+++ b/Vehicle_Sticker_Collection_Form.docx
@@ -8,10 +8,7 @@
         <w:jc w:val="center"/>
       </w:pPr>
       <w:r>
-        <w:t xml:space="preserve">WINAOA </w:t>
-      </w:r>
-      <w:r>
-        <w:t>Vehicle Sticker Collection Form</w:t>
+        <w:t>WINAOA Vehicle Sticker Collection Form</w:t>
       </w:r>
     </w:p>
     <w:p>
@@ -26,7 +23,10 @@
       </w:r>
       <w:r>
         <w:br/>
-        <w:t>Requester must submit any of the following ID proofs:</w:t>
+        <w:t xml:space="preserve">Requester must submit </w:t>
+      </w:r>
+      <w:r>
+        <w:t>all below applicable documents:</w:t>
       </w:r>
       <w:r>
         <w:br/>
@@ -40,6 +40,9 @@
       <w:r>
         <w:t xml:space="preserve"> Aadhaar Card</w:t>
       </w:r>
+      <w:r>
+        <w:t xml:space="preserve"> (owner or renter)</w:t>
+      </w:r>
     </w:p>
     <w:p>
       <w:pPr>
@@ -52,13 +55,7 @@
         <w:t>☐</w:t>
       </w:r>
       <w:r>
-        <w:t xml:space="preserve"> Rent Agreement (if </w:t>
-      </w:r>
-      <w:r>
-        <w:t>rented apartment</w:t>
-      </w:r>
-      <w:r>
-        <w:t>)</w:t>
+        <w:t xml:space="preserve"> Rent Agreement (if rented apartment)</w:t>
       </w:r>
     </w:p>
     <w:p>
@@ -69,14 +66,26 @@
     <w:p>
       <w:pPr>
         <w:rPr>
-          <w:color w:val="EE0000"/>
+          <w:color w:val="000000" w:themeColor="text1"/>
         </w:rPr>
       </w:pPr>
       <w:r>
         <w:rPr>
-          <w:color w:val="EE0000"/>
+          <w:color w:val="000000" w:themeColor="text1"/>
         </w:rPr>
-        <w:t>At least one submitted document must contain the apartment address.</w:t>
+        <w:t>At least one submitted document must contain the apartment address</w:t>
+      </w:r>
+      <w:r>
+        <w:rPr>
+          <w:color w:val="000000" w:themeColor="text1"/>
+        </w:rPr>
+        <w:t xml:space="preserve"> or apartment owner name registered with AOA</w:t>
+      </w:r>
+      <w:r>
+        <w:rPr>
+          <w:color w:val="000000" w:themeColor="text1"/>
+        </w:rPr>
+        <w:t>.</w:t>
       </w:r>
     </w:p>
     <w:p>
@@ -237,10 +246,7 @@
               <w:pStyle w:val="NoSpacing"/>
             </w:pPr>
             <w:r>
-              <w:t>CAR Plate Number</w:t>
-            </w:r>
-            <w:r>
-              <w:t>(s):</w:t>
+              <w:t>CAR Plate Number(s):</w:t>
             </w:r>
           </w:p>
           <w:p>
@@ -297,10 +303,7 @@
               <w:pStyle w:val="NoSpacing"/>
             </w:pPr>
             <w:r>
-              <w:t>2 Wheelers</w:t>
-            </w:r>
-            <w:r>
-              <w:t xml:space="preserve"> Number(s):</w:t>
+              <w:t>2 Wheelers Number(s):</w:t>
             </w:r>
           </w:p>
           <w:p>
@@ -361,13 +364,33 @@
       </w:pPr>
       <w:r>
         <w:br/>
-        <w:t>Declaration:</w:t>
+      </w:r>
+      <w:r>
+        <w:t>Replacement sticker will only be provided if damaged sticker is returned or pay the appliable 2</w:t>
+      </w:r>
+      <w:r>
+        <w:rPr>
+          <w:vertAlign w:val="superscript"/>
+        </w:rPr>
+        <w:t>nd</w:t>
+      </w:r>
+      <w:r>
+        <w:t xml:space="preserve"> or 3</w:t>
+      </w:r>
+      <w:r>
+        <w:rPr>
+          <w:vertAlign w:val="superscript"/>
+        </w:rPr>
+        <w:t>rd</w:t>
+      </w:r>
+      <w:r>
+        <w:t xml:space="preserve"> sticker appliable fees.</w:t>
       </w:r>
     </w:p>
     <w:p>
-      <w:r>
-        <w:t>I hereby declare that the information provided above is true to the best of my knowledge. I understand that stickers are issued based on the society rules and I agree to abide by them.</w:t>
-      </w:r>
+      <w:pPr>
+        <w:pStyle w:val="NoSpacing"/>
+      </w:pPr>
     </w:p>
     <w:p>
       <w:pPr>
